--- a/ProvaFinal.docx
+++ b/ProvaFinal.docx
@@ -19,21 +19,7 @@
           <w:b/>
           <w:bCs/>
         </w:rPr>
-        <w:t>Quais são as maneiras e frameworks possíveis para fazer requisições API’s?</w:t>
-      </w:r>
-      <w:r>
-        <w:rPr>
-          <w:b/>
-          <w:bCs/>
-        </w:rPr>
-        <w:t xml:space="preserve"> </w:t>
-      </w:r>
-      <w:r>
-        <w:rPr>
-          <w:b/>
-          <w:bCs/>
-        </w:rPr>
-        <w:t>(1,0)</w:t>
+        <w:t>Quais são as maneiras e frameworks possíveis para fazer requisições API’s? (1,0)</w:t>
       </w:r>
     </w:p>
     <w:p>
@@ -43,87 +29,43 @@
           <w:lang w:val="en-US"/>
         </w:rPr>
       </w:pPr>
-      <w:proofErr w:type="spellStart"/>
       <w:r>
         <w:rPr>
           <w:lang w:val="en-US"/>
         </w:rPr>
-        <w:t>Pelos</w:t>
-      </w:r>
-      <w:proofErr w:type="spellEnd"/>
+        <w:t xml:space="preserve">Pelos métodos </w:t>
+      </w:r>
       <w:r>
         <w:rPr>
           <w:lang w:val="en-US"/>
         </w:rPr>
-        <w:t xml:space="preserve"> </w:t>
-      </w:r>
-      <w:proofErr w:type="spellStart"/>
+        <w:t xml:space="preserve">HTTP: </w:t>
+      </w:r>
       <w:r>
         <w:rPr>
           <w:lang w:val="en-US"/>
         </w:rPr>
-        <w:t>métodos</w:t>
-      </w:r>
-      <w:proofErr w:type="spellEnd"/>
+        <w:t>GET,POST,PUT,PATCH e</w:t>
+      </w:r>
       <w:r>
         <w:rPr>
           <w:lang w:val="en-US"/>
         </w:rPr>
-        <w:t xml:space="preserve"> </w:t>
-      </w:r>
-      <w:r>
+        <w:t xml:space="preserve"> DELETE.</w:t>
+      </w:r>
+    </w:p>
+    <w:p>
+      <w:pPr>
+        <w:pStyle w:val="ListParagraph"/>
         <w:rPr>
           <w:lang w:val="en-US"/>
         </w:rPr>
-        <w:t xml:space="preserve">HTTP: </w:t>
-      </w:r>
-      <w:proofErr w:type="gramStart"/>
+      </w:pPr>
       <w:r>
         <w:rPr>
           <w:lang w:val="en-US"/>
         </w:rPr>
-        <w:t>GET,POST</w:t>
-      </w:r>
-      <w:proofErr w:type="gramEnd"/>
-      <w:r>
-        <w:rPr>
-          <w:lang w:val="en-US"/>
-        </w:rPr>
-        <w:t>,PUT,PATCH e</w:t>
-      </w:r>
-      <w:r>
-        <w:rPr>
-          <w:lang w:val="en-US"/>
-        </w:rPr>
-        <w:t xml:space="preserve"> DELETE.</w:t>
-      </w:r>
-    </w:p>
-    <w:p>
-      <w:pPr>
-        <w:pStyle w:val="ListParagraph"/>
-        <w:rPr>
-          <w:lang w:val="en-US"/>
-        </w:rPr>
-      </w:pPr>
-      <w:r>
-        <w:rPr>
-          <w:lang w:val="en-US"/>
-        </w:rPr>
-        <w:t xml:space="preserve">Frameworks: Spring, Laravel, </w:t>
-      </w:r>
-      <w:proofErr w:type="spellStart"/>
-      <w:r>
-        <w:rPr>
-          <w:lang w:val="en-US"/>
-        </w:rPr>
-        <w:t>GraphQL</w:t>
-      </w:r>
-      <w:proofErr w:type="spellEnd"/>
-      <w:r>
-        <w:rPr>
-          <w:lang w:val="en-US"/>
-        </w:rPr>
-        <w:t>, entre outros.</w:t>
+        <w:t>Frameworks: Spring, Laravel, GraphQL, entre outros.</w:t>
       </w:r>
     </w:p>
     <w:p>
@@ -199,14 +141,7 @@
           <w:b/>
           <w:bCs/>
         </w:rPr>
-        <w:t>getElementById()</w:t>
-      </w:r>
-      <w:r>
-        <w:rPr>
-          <w:b/>
-          <w:bCs/>
-        </w:rPr>
-        <w:t>:</w:t>
+        <w:t>getElementById():</w:t>
       </w:r>
       <w:r>
         <w:t xml:space="preserve"> </w:t>
@@ -224,20 +159,34 @@
           <w:b/>
           <w:bCs/>
         </w:rPr>
-        <w:t>getElementsByClassName()</w:t>
-      </w:r>
-      <w:r>
-        <w:rPr>
-          <w:b/>
-          <w:bCs/>
-        </w:rPr>
-        <w:t>:</w:t>
+        <w:t>getElementsByClassName():</w:t>
       </w:r>
       <w:r>
         <w:t xml:space="preserve"> </w:t>
       </w:r>
       <w:r>
-        <w:t>Retorna um vetor de objetos com todos os elementos filhos que possuem o nome da classe dada</w:t>
+        <w:t>Retorna um vetor de objetos com todos os elementos filhos que possuem o nome da classe dada.</w:t>
+      </w:r>
+    </w:p>
+    <w:p>
+      <w:pPr>
+        <w:pStyle w:val="ListParagraph"/>
+      </w:pPr>
+      <w:r>
+        <w:rPr>
+          <w:b/>
+          <w:bCs/>
+        </w:rPr>
+        <w:t xml:space="preserve">getElementsByName(): </w:t>
+      </w:r>
+      <w:r>
+        <w:t>R</w:t>
+      </w:r>
+      <w:r>
+        <w:t>etorna uma coleção de elementos </w:t>
+      </w:r>
+      <w:r>
+        <w:t>de acordo com o name informado</w:t>
       </w:r>
       <w:r>
         <w:t>.</w:t>
@@ -252,95 +201,40 @@
           <w:b/>
           <w:bCs/>
         </w:rPr>
-        <w:t>getElementsByName()</w:t>
-      </w:r>
-      <w:r>
-        <w:rPr>
-          <w:b/>
-          <w:bCs/>
-        </w:rPr>
-        <w:t xml:space="preserve">: </w:t>
+        <w:t>getElementsByTagName():</w:t>
+      </w:r>
+      <w:r>
+        <w:t xml:space="preserve"> </w:t>
       </w:r>
       <w:r>
         <w:t>R</w:t>
       </w:r>
       <w:r>
-        <w:t>etorna uma coleção de elementos </w:t>
-      </w:r>
-      <w:hyperlink r:id="rId5" w:history="1">
-        <w:r>
-          <w:t>NodeList</w:t>
-        </w:r>
-      </w:hyperlink>
-      <w:r>
-        <w:t> com um dado </w:t>
-      </w:r>
-      <w:hyperlink r:id="rId6" w:history="1">
-        <w:r>
-          <w:t>name</w:t>
-        </w:r>
-      </w:hyperlink>
-      <w:r>
-        <w:t> no documento.</w:t>
-      </w:r>
-    </w:p>
-    <w:p>
-      <w:pPr>
-        <w:pStyle w:val="ListParagraph"/>
-      </w:pPr>
-      <w:r>
-        <w:rPr>
-          <w:b/>
-          <w:bCs/>
-        </w:rPr>
-        <w:t>getElementsByTagName()</w:t>
-      </w:r>
-      <w:r>
-        <w:rPr>
-          <w:b/>
-          <w:bCs/>
-        </w:rPr>
-        <w:t>:</w:t>
+        <w:t>etorna um</w:t>
+      </w:r>
+      <w:r>
+        <w:t>a coleção</w:t>
+      </w:r>
+      <w:r>
+        <w:t xml:space="preserve"> de elementos com o nome da tag fornecido.</w:t>
+      </w:r>
+    </w:p>
+    <w:p>
+      <w:pPr>
+        <w:pStyle w:val="ListParagraph"/>
+      </w:pPr>
+      <w:r>
+        <w:rPr>
+          <w:b/>
+          <w:bCs/>
+        </w:rPr>
+        <w:t>getElementsByTagNameNS():</w:t>
       </w:r>
       <w:r>
         <w:t xml:space="preserve"> </w:t>
       </w:r>
       <w:r>
-        <w:t>R</w:t>
-      </w:r>
-      <w:r>
-        <w:t>etorna um HTMLCollection de elementos com o nome da tag fornecido.</w:t>
-      </w:r>
-    </w:p>
-    <w:p>
-      <w:pPr>
-        <w:pStyle w:val="ListParagraph"/>
-      </w:pPr>
-      <w:r>
-        <w:rPr>
-          <w:b/>
-          <w:bCs/>
-        </w:rPr>
-        <w:t>getElementsByTagNameNS()</w:t>
-      </w:r>
-      <w:r>
-        <w:rPr>
-          <w:b/>
-          <w:bCs/>
-        </w:rPr>
-        <w:t>:</w:t>
-      </w:r>
-      <w:r>
-        <w:t xml:space="preserve"> </w:t>
-      </w:r>
-      <w:r>
-        <w:t xml:space="preserve">Retorna uma lista de elementos com o nome </w:t>
-      </w:r>
-      <w:r>
-        <w:t>da tag</w:t>
-      </w:r>
-      <w:r>
-        <w:t xml:space="preserve"> especificado pertencente ao </w:t>
+        <w:t xml:space="preserve">Retorna uma lista de elementos com o nome da tag especificado pertencente ao </w:t>
       </w:r>
       <w:r>
         <w:t>namespace informado.</w:t>
@@ -535,6 +429,7 @@
           <w:ilvl w:val="0"/>
           <w:numId w:val="6"/>
         </w:numPr>
+        <w:spacing w:after="0"/>
       </w:pPr>
       <w:r>
         <w:rPr>
@@ -542,6 +437,36 @@
           <w:bCs/>
         </w:rPr>
         <w:t xml:space="preserve">Quais considerações devem ser realizadas e projetadas em uma API? </w:t>
+      </w:r>
+    </w:p>
+    <w:p>
+      <w:pPr>
+        <w:spacing w:after="0"/>
+        <w:ind w:left="720"/>
+      </w:pPr>
+      <w:r>
+        <w:t>Analisar quais</w:t>
+      </w:r>
+      <w:r>
+        <w:t xml:space="preserve"> os métodos</w:t>
+      </w:r>
+      <w:r>
+        <w:t xml:space="preserve"> </w:t>
+      </w:r>
+      <w:r>
+        <w:t xml:space="preserve">HTTP </w:t>
+      </w:r>
+      <w:r>
+        <w:t xml:space="preserve">necessários </w:t>
+      </w:r>
+      <w:r>
+        <w:t>manipular os dados no servidor.</w:t>
+      </w:r>
+      <w:r>
+        <w:t xml:space="preserve"> Possibilitando a leitura, inserção, exclusão e atualização dos dados fundamentais para o projeto. Se necessário, incluir todos os métodos GET, POST, PUT e DELETE</w:t>
+      </w:r>
+      <w:r>
+        <w:t>.</w:t>
       </w:r>
     </w:p>
     <w:p>
@@ -567,28 +492,44 @@
     <w:p>
       <w:pPr>
         <w:ind w:left="708"/>
-      </w:pPr>
-      <w:r>
+        <w:rPr>
+          <w:lang w:val="en-US"/>
+        </w:rPr>
+      </w:pPr>
+      <w:r>
+        <w:rPr>
+          <w:lang w:val="en-US"/>
+        </w:rPr>
         <w:t>GET – Leitura.</w:t>
       </w:r>
     </w:p>
     <w:p>
       <w:pPr>
         <w:ind w:firstLine="708"/>
-      </w:pPr>
-      <w:r>
+        <w:rPr>
+          <w:lang w:val="en-US"/>
+        </w:rPr>
+      </w:pPr>
+      <w:r>
+        <w:rPr>
+          <w:lang w:val="en-US"/>
+        </w:rPr>
         <w:t>POST – Criação.</w:t>
       </w:r>
     </w:p>
     <w:p>
       <w:pPr>
         <w:ind w:firstLine="708"/>
-      </w:pPr>
-      <w:r>
-        <w:t>P</w:t>
-      </w:r>
-      <w:r>
-        <w:t>UT – Update.</w:t>
+        <w:rPr>
+          <w:lang w:val="en-US"/>
+        </w:rPr>
+      </w:pPr>
+      <w:r>
+        <w:rPr>
+          <w:lang w:val="en-US"/>
+        </w:rPr>
+        <w:lastRenderedPageBreak/>
+        <w:t>PUT – Update.</w:t>
       </w:r>
     </w:p>
     <w:p>
@@ -623,7 +564,6 @@
           <w:b/>
           <w:bCs/>
         </w:rPr>
-        <w:lastRenderedPageBreak/>
         <w:t>O que são as constantes mágicas em PHP? Dê exemplos delas (1,0)</w:t>
       </w:r>
     </w:p>
@@ -644,14 +584,7 @@
           <w:b/>
           <w:bCs/>
         </w:rPr>
-        <w:t>__LINE__</w:t>
-      </w:r>
-      <w:r>
-        <w:rPr>
-          <w:b/>
-          <w:bCs/>
-        </w:rPr>
-        <w:t xml:space="preserve"> -</w:t>
+        <w:t>__LINE__ -</w:t>
       </w:r>
       <w:r>
         <w:t xml:space="preserve"> </w:t>
